--- a/public/file/Khant Zin Hein.docx
+++ b/public/file/Khant Zin Hein.docx
@@ -15,35 +15,18 @@
       </w:pPr>
       <w:r>
         <w:rPr>
-          <w:b/>
-          <w:color w:val="0070C0"/>
-          <w:sz w:val="72"/>
-          <w:szCs w:val="72"/>
-        </w:rPr>
-        <w:t>Khant Zin Hein</w:t>
-      </w:r>
-      <w:r>
-        <w:rPr>
           <w:noProof/>
           <w:sz w:val="32"/>
           <w:szCs w:val="32"/>
         </w:rPr>
-        <w:t xml:space="preserve">                                                                                                                    </w:t>
-      </w:r>
-      <w:r>
-        <w:rPr>
-          <w:noProof/>
-          <w:sz w:val="32"/>
-          <w:szCs w:val="32"/>
-        </w:rPr>
         <w:drawing>
-          <wp:anchor distT="0" distB="0" distL="114300" distR="114300" simplePos="0" relativeHeight="251658240" behindDoc="0" locked="0" layoutInCell="1" allowOverlap="1" wp14:anchorId="76430ED2" wp14:editId="4A1DFB6D">
+          <wp:anchor distT="0" distB="0" distL="114300" distR="114300" simplePos="0" relativeHeight="251658240" behindDoc="0" locked="0" layoutInCell="1" allowOverlap="1" wp14:anchorId="76430ED2" wp14:editId="6FEAA1C7">
             <wp:simplePos x="0" y="0"/>
-            <wp:positionH relativeFrom="column">
-              <wp:posOffset>7510780</wp:posOffset>
+            <wp:positionH relativeFrom="margin">
+              <wp:align>right</wp:align>
             </wp:positionH>
             <wp:positionV relativeFrom="paragraph">
-              <wp:posOffset>5715</wp:posOffset>
+              <wp:posOffset>9525</wp:posOffset>
             </wp:positionV>
             <wp:extent cx="1097280" cy="1280160"/>
             <wp:effectExtent l="0" t="0" r="7620" b="0"/>
@@ -60,7 +43,7 @@
                     <pic:cNvPicPr/>
                   </pic:nvPicPr>
                   <pic:blipFill>
-                    <a:blip r:embed="rId5" cstate="print">
+                    <a:blip r:embed="rId6" cstate="print">
                       <a:extLst>
                         <a:ext uri="{28A0092B-C50C-407E-A947-70E740481C1C}">
                           <a14:useLocalDpi xmlns:a14="http://schemas.microsoft.com/office/drawing/2010/main" val="0"/>
@@ -99,6 +82,23 @@
           <w:sz w:val="72"/>
           <w:szCs w:val="72"/>
         </w:rPr>
+        <w:t>Khant Zin Hein</w:t>
+      </w:r>
+      <w:r>
+        <w:rPr>
+          <w:noProof/>
+          <w:sz w:val="32"/>
+          <w:szCs w:val="32"/>
+        </w:rPr>
+        <w:t xml:space="preserve">                                                                                                                    </w:t>
+      </w:r>
+      <w:r>
+        <w:rPr>
+          <w:b/>
+          <w:color w:val="0070C0"/>
+          <w:sz w:val="72"/>
+          <w:szCs w:val="72"/>
+        </w:rPr>
         <w:t xml:space="preserve"> </w:t>
       </w:r>
     </w:p>
@@ -126,13 +126,20 @@
           <w:szCs w:val="32"/>
         </w:rPr>
       </w:pPr>
+      <w:r>
+        <w:rPr>
+          <w:sz w:val="32"/>
+          <w:szCs w:val="32"/>
+        </w:rPr>
+        <w:t xml:space="preserve">No.(186), Min Ye Kyaw Swar Street, Dalla, Yangon, </w:t>
+      </w:r>
       <w:proofErr w:type="gramStart"/>
       <w:r>
         <w:rPr>
           <w:sz w:val="32"/>
           <w:szCs w:val="32"/>
         </w:rPr>
-        <w:t>No.(</w:t>
+        <w:t>Myanmar(</w:t>
       </w:r>
       <w:proofErr w:type="gramEnd"/>
       <w:r>
@@ -140,34 +147,17 @@
           <w:sz w:val="32"/>
           <w:szCs w:val="32"/>
         </w:rPr>
-        <w:t xml:space="preserve">186), Min Ye Kyaw Swar Street, Dalla, Yangon, </w:t>
-      </w:r>
-      <w:proofErr w:type="gramStart"/>
-      <w:r>
-        <w:rPr>
-          <w:sz w:val="32"/>
-          <w:szCs w:val="32"/>
-        </w:rPr>
-        <w:t>Myanmar(</w:t>
-      </w:r>
-      <w:proofErr w:type="gramEnd"/>
-      <w:r>
-        <w:rPr>
-          <w:sz w:val="32"/>
-          <w:szCs w:val="32"/>
-        </w:rPr>
         <w:t>Burma) |</w:t>
       </w:r>
     </w:p>
     <w:p>
       <w:pPr>
-        <w:jc w:val="both"/>
-        <w:rPr>
-          <w:sz w:val="32"/>
-          <w:szCs w:val="32"/>
-        </w:rPr>
-      </w:pPr>
-      <w:hyperlink r:id="rId6" w:history="1">
+        <w:rPr>
+          <w:sz w:val="32"/>
+          <w:szCs w:val="32"/>
+        </w:rPr>
+      </w:pPr>
+      <w:hyperlink r:id="rId7" w:history="1">
         <w:r>
           <w:rPr>
             <w:rStyle w:val="Hyperlink"/>
@@ -184,6 +174,69 @@
         </w:rPr>
         <w:t xml:space="preserve"> | +959-958822371</w:t>
       </w:r>
+      <w:r>
+        <w:rPr>
+          <w:sz w:val="32"/>
+          <w:szCs w:val="32"/>
+        </w:rPr>
+        <w:t xml:space="preserve"> | </w:t>
+      </w:r>
+    </w:p>
+    <w:p>
+      <w:pPr>
+        <w:rPr>
+          <w:sz w:val="32"/>
+          <w:szCs w:val="32"/>
+        </w:rPr>
+      </w:pPr>
+      <w:r>
+        <w:rPr>
+          <w:sz w:val="32"/>
+          <w:szCs w:val="32"/>
+        </w:rPr>
+        <w:t xml:space="preserve">Portfolio Link – </w:t>
+      </w:r>
+      <w:r>
+        <w:rPr>
+          <w:sz w:val="32"/>
+          <w:szCs w:val="32"/>
+        </w:rPr>
+        <w:t>https://portfolioupdate-1pzi.onrender.com/</w:t>
+      </w:r>
+    </w:p>
+    <w:p>
+      <w:pPr>
+        <w:rPr>
+          <w:sz w:val="32"/>
+          <w:szCs w:val="32"/>
+        </w:rPr>
+      </w:pPr>
+      <w:proofErr w:type="spellStart"/>
+      <w:r>
+        <w:rPr>
+          <w:sz w:val="32"/>
+          <w:szCs w:val="32"/>
+        </w:rPr>
+        <w:t>Github</w:t>
+      </w:r>
+      <w:proofErr w:type="spellEnd"/>
+      <w:r>
+        <w:rPr>
+          <w:sz w:val="32"/>
+          <w:szCs w:val="32"/>
+        </w:rPr>
+        <w:t xml:space="preserve"> Link – </w:t>
+      </w:r>
+      <w:hyperlink r:id="rId8" w:history="1">
+        <w:r>
+          <w:rPr>
+            <w:rStyle w:val="Hyperlink"/>
+            <w:sz w:val="32"/>
+            <w:szCs w:val="32"/>
+          </w:rPr>
+          <w:t>https://github.com/Khantzinhrin</w:t>
+        </w:r>
+      </w:hyperlink>
     </w:p>
     <w:p>
       <w:pPr>
@@ -419,141 +472,699 @@
           <w:sz w:val="56"/>
           <w:szCs w:val="56"/>
         </w:rPr>
-        <w:t>Education</w:t>
-      </w:r>
-    </w:p>
-    <w:p>
-      <w:pPr>
-        <w:rPr>
-          <w:sz w:val="32"/>
-          <w:szCs w:val="32"/>
-        </w:rPr>
-      </w:pPr>
-      <w:r>
-        <w:rPr>
-          <w:sz w:val="32"/>
-          <w:szCs w:val="32"/>
-        </w:rPr>
-        <w:t>GED</w:t>
-      </w:r>
-      <w:r>
-        <w:rPr>
-          <w:sz w:val="32"/>
-          <w:szCs w:val="32"/>
-        </w:rPr>
-        <w:t xml:space="preserve"> </w:t>
-      </w:r>
-      <w:r>
-        <w:rPr>
-          <w:sz w:val="32"/>
-          <w:szCs w:val="32"/>
-        </w:rPr>
-        <w:t>(General Education Developme</w:t>
-      </w:r>
-      <w:r>
-        <w:rPr>
-          <w:sz w:val="32"/>
-          <w:szCs w:val="32"/>
-        </w:rPr>
-        <w:t>n</w:t>
-      </w:r>
-      <w:r>
-        <w:rPr>
-          <w:sz w:val="32"/>
-          <w:szCs w:val="32"/>
-        </w:rPr>
-        <w:t>t),</w:t>
-      </w:r>
-      <w:r>
-        <w:rPr>
-          <w:sz w:val="32"/>
-          <w:szCs w:val="32"/>
-        </w:rPr>
-        <w:t xml:space="preserve"> </w:t>
-      </w:r>
-      <w:r>
-        <w:rPr>
-          <w:sz w:val="32"/>
-          <w:szCs w:val="32"/>
-        </w:rPr>
-        <w:t>FE</w:t>
-      </w:r>
-      <w:r>
-        <w:rPr>
-          <w:sz w:val="32"/>
-          <w:szCs w:val="32"/>
-        </w:rPr>
-        <w:t xml:space="preserve"> </w:t>
-      </w:r>
-      <w:r>
-        <w:rPr>
-          <w:sz w:val="32"/>
-          <w:szCs w:val="32"/>
-        </w:rPr>
-        <w:t>(Fundamental Engineering)</w:t>
-      </w:r>
-      <w:r>
-        <w:rPr>
-          <w:sz w:val="32"/>
-          <w:szCs w:val="32"/>
-        </w:rPr>
-        <w:t>,</w:t>
-      </w:r>
-      <w:r>
-        <w:rPr>
-          <w:sz w:val="32"/>
-          <w:szCs w:val="32"/>
-        </w:rPr>
-        <w:t xml:space="preserve"> </w:t>
-      </w:r>
-      <w:r>
-        <w:rPr>
-          <w:sz w:val="32"/>
-          <w:szCs w:val="32"/>
-        </w:rPr>
-        <w:t>Diploma in It</w:t>
-      </w:r>
-      <w:r>
-        <w:rPr>
-          <w:sz w:val="32"/>
-          <w:szCs w:val="32"/>
-        </w:rPr>
-        <w:t xml:space="preserve"> </w:t>
-      </w:r>
-      <w:r>
-        <w:rPr>
-          <w:sz w:val="32"/>
-          <w:szCs w:val="32"/>
-        </w:rPr>
-        <w:t>(From Metro IT and Japanese Language Centre),</w:t>
-      </w:r>
-      <w:r>
-        <w:rPr>
-          <w:sz w:val="32"/>
-          <w:szCs w:val="32"/>
-        </w:rPr>
-        <w:t xml:space="preserve"> </w:t>
-      </w:r>
-      <w:r>
-        <w:rPr>
-          <w:sz w:val="32"/>
-          <w:szCs w:val="32"/>
-        </w:rPr>
-        <w:t>JLPT N3,</w:t>
-      </w:r>
-      <w:r>
-        <w:rPr>
-          <w:sz w:val="32"/>
-          <w:szCs w:val="32"/>
-        </w:rPr>
-        <w:t xml:space="preserve"> </w:t>
-      </w:r>
-      <w:r>
-        <w:rPr>
-          <w:sz w:val="32"/>
-          <w:szCs w:val="32"/>
-        </w:rPr>
-        <w:t>Upper Intermediate English Level</w:t>
+        <w:t>Experience</w:t>
+      </w:r>
+    </w:p>
+    <w:p>
+      <w:pPr>
+        <w:rPr>
+          <w:b/>
+          <w:bCs/>
+          <w:sz w:val="32"/>
+          <w:szCs w:val="32"/>
+        </w:rPr>
+      </w:pPr>
+      <w:r>
+        <w:rPr>
+          <w:b/>
+          <w:bCs/>
+          <w:sz w:val="32"/>
+          <w:szCs w:val="32"/>
+        </w:rPr>
+        <w:t>Method Flow — Educational Q&amp;A Platform (PHP, Tailwind CSS, MySQL)</w:t>
+      </w:r>
+      <w:r>
+        <w:rPr>
+          <w:b/>
+          <w:bCs/>
+          <w:sz w:val="32"/>
+          <w:szCs w:val="32"/>
+        </w:rPr>
+        <w:br/>
+      </w:r>
+      <w:r>
+        <w:rPr>
+          <w:b/>
+          <w:bCs/>
+          <w:i/>
+          <w:iCs/>
+          <w:sz w:val="32"/>
+          <w:szCs w:val="32"/>
+        </w:rPr>
+        <w:t>2024 – Present</w:t>
+      </w:r>
+    </w:p>
+    <w:p>
+      <w:pPr>
+        <w:numPr>
+          <w:ilvl w:val="0"/>
+          <w:numId w:val="2"/>
+        </w:numPr>
+        <w:rPr>
+          <w:b/>
+          <w:bCs/>
+          <w:sz w:val="32"/>
+          <w:szCs w:val="32"/>
+        </w:rPr>
+      </w:pPr>
+      <w:r>
+        <w:rPr>
+          <w:b/>
+          <w:bCs/>
+          <w:sz w:val="32"/>
+          <w:szCs w:val="32"/>
+        </w:rPr>
+        <w:t>Developed a website similar to Stack Overflow for students to post and discuss academic questions.</w:t>
+      </w:r>
+    </w:p>
+    <w:p>
+      <w:pPr>
+        <w:numPr>
+          <w:ilvl w:val="0"/>
+          <w:numId w:val="2"/>
+        </w:numPr>
+        <w:rPr>
+          <w:b/>
+          <w:bCs/>
+          <w:sz w:val="32"/>
+          <w:szCs w:val="32"/>
+        </w:rPr>
+      </w:pPr>
+      <w:r>
+        <w:rPr>
+          <w:b/>
+          <w:bCs/>
+          <w:sz w:val="32"/>
+          <w:szCs w:val="32"/>
+        </w:rPr>
+        <w:t xml:space="preserve">Implemented user authentication, login/signup, and password reset (with token and </w:t>
+      </w:r>
+      <w:proofErr w:type="spellStart"/>
+      <w:r>
+        <w:rPr>
+          <w:b/>
+          <w:bCs/>
+          <w:sz w:val="32"/>
+          <w:szCs w:val="32"/>
+        </w:rPr>
+        <w:t>PHPMailer</w:t>
+      </w:r>
+      <w:proofErr w:type="spellEnd"/>
+      <w:r>
+        <w:rPr>
+          <w:b/>
+          <w:bCs/>
+          <w:sz w:val="32"/>
+          <w:szCs w:val="32"/>
+        </w:rPr>
+        <w:t>).</w:t>
+      </w:r>
+    </w:p>
+    <w:p>
+      <w:pPr>
+        <w:numPr>
+          <w:ilvl w:val="0"/>
+          <w:numId w:val="2"/>
+        </w:numPr>
+        <w:rPr>
+          <w:b/>
+          <w:bCs/>
+          <w:sz w:val="32"/>
+          <w:szCs w:val="32"/>
+        </w:rPr>
+      </w:pPr>
+      <w:r>
+        <w:rPr>
+          <w:b/>
+          <w:bCs/>
+          <w:sz w:val="32"/>
+          <w:szCs w:val="32"/>
+        </w:rPr>
+        <w:t>Built voting and commenting systems using controller-based backend structure.</w:t>
+      </w:r>
+    </w:p>
+    <w:p>
+      <w:pPr>
+        <w:numPr>
+          <w:ilvl w:val="0"/>
+          <w:numId w:val="2"/>
+        </w:numPr>
+        <w:rPr>
+          <w:b/>
+          <w:bCs/>
+          <w:sz w:val="32"/>
+          <w:szCs w:val="32"/>
+        </w:rPr>
+      </w:pPr>
+      <w:r>
+        <w:rPr>
+          <w:b/>
+          <w:bCs/>
+          <w:sz w:val="32"/>
+          <w:szCs w:val="32"/>
+        </w:rPr>
+        <w:t>Managed question display, tag filtering, and profile integration for user identity on posts.</w:t>
+      </w:r>
+    </w:p>
+    <w:p>
+      <w:pPr>
+        <w:numPr>
+          <w:ilvl w:val="0"/>
+          <w:numId w:val="2"/>
+        </w:numPr>
+        <w:rPr>
+          <w:b/>
+          <w:bCs/>
+          <w:sz w:val="32"/>
+          <w:szCs w:val="32"/>
+        </w:rPr>
+      </w:pPr>
+      <w:r>
+        <w:rPr>
+          <w:b/>
+          <w:bCs/>
+          <w:sz w:val="32"/>
+          <w:szCs w:val="32"/>
+        </w:rPr>
+        <w:t>Used Aiven cloud server for secure data storage and local database for performance optimization.</w:t>
+      </w:r>
+    </w:p>
+    <w:p>
+      <w:pPr>
+        <w:numPr>
+          <w:ilvl w:val="0"/>
+          <w:numId w:val="2"/>
+        </w:numPr>
+        <w:rPr>
+          <w:b/>
+          <w:bCs/>
+          <w:sz w:val="32"/>
+          <w:szCs w:val="32"/>
+        </w:rPr>
+      </w:pPr>
+      <w:r>
+        <w:rPr>
+          <w:b/>
+          <w:bCs/>
+          <w:sz w:val="32"/>
+          <w:szCs w:val="32"/>
+        </w:rPr>
+        <w:lastRenderedPageBreak/>
+        <w:t>Designed UI with Tailwind CSS and ensured responsive, modern layouts</w:t>
+      </w:r>
+      <w:r>
+        <w:rPr>
+          <w:b/>
+          <w:bCs/>
+          <w:sz w:val="32"/>
+          <w:szCs w:val="32"/>
+        </w:rPr>
+        <w:t>.</w:t>
+      </w:r>
+    </w:p>
+    <w:p>
+      <w:pPr>
+        <w:numPr>
+          <w:ilvl w:val="0"/>
+          <w:numId w:val="2"/>
+        </w:numPr>
+        <w:rPr>
+          <w:b/>
+          <w:bCs/>
+          <w:sz w:val="32"/>
+          <w:szCs w:val="32"/>
+        </w:rPr>
+      </w:pPr>
+      <w:r>
+        <w:rPr>
+          <w:b/>
+          <w:bCs/>
+          <w:sz w:val="32"/>
+          <w:szCs w:val="32"/>
+        </w:rPr>
+        <w:t>Hotel Management System (HMS)</w:t>
+      </w:r>
+      <w:r>
+        <w:rPr>
+          <w:b/>
+          <w:bCs/>
+          <w:sz w:val="32"/>
+          <w:szCs w:val="32"/>
+        </w:rPr>
+        <w:br/>
+      </w:r>
+      <w:r>
+        <w:rPr>
+          <w:b/>
+          <w:bCs/>
+          <w:i/>
+          <w:iCs/>
+          <w:sz w:val="32"/>
+          <w:szCs w:val="32"/>
+        </w:rPr>
+        <w:t>Java | JavaFX | Scene Builder | SQL | Git</w:t>
+      </w:r>
+    </w:p>
+    <w:p>
+      <w:pPr>
+        <w:numPr>
+          <w:ilvl w:val="0"/>
+          <w:numId w:val="3"/>
+        </w:numPr>
+        <w:rPr>
+          <w:b/>
+          <w:bCs/>
+          <w:sz w:val="32"/>
+          <w:szCs w:val="32"/>
+        </w:rPr>
+      </w:pPr>
+      <w:r>
+        <w:rPr>
+          <w:b/>
+          <w:bCs/>
+          <w:sz w:val="32"/>
+          <w:szCs w:val="32"/>
+        </w:rPr>
+        <w:t>Developed a desktop-based hotel management application for managing bookings, rooms, and customers.</w:t>
+      </w:r>
+    </w:p>
+    <w:p>
+      <w:pPr>
+        <w:numPr>
+          <w:ilvl w:val="0"/>
+          <w:numId w:val="3"/>
+        </w:numPr>
+        <w:rPr>
+          <w:b/>
+          <w:bCs/>
+          <w:sz w:val="32"/>
+          <w:szCs w:val="32"/>
+        </w:rPr>
+      </w:pPr>
+      <w:r>
+        <w:rPr>
+          <w:b/>
+          <w:bCs/>
+          <w:sz w:val="32"/>
+          <w:szCs w:val="32"/>
+        </w:rPr>
+        <w:t>Designed an interactive GUI using JavaFX Scene Builder for better user experience.</w:t>
+      </w:r>
+    </w:p>
+    <w:p>
+      <w:pPr>
+        <w:numPr>
+          <w:ilvl w:val="0"/>
+          <w:numId w:val="3"/>
+        </w:numPr>
+        <w:rPr>
+          <w:b/>
+          <w:bCs/>
+          <w:sz w:val="32"/>
+          <w:szCs w:val="32"/>
+        </w:rPr>
+      </w:pPr>
+      <w:r>
+        <w:rPr>
+          <w:b/>
+          <w:bCs/>
+          <w:sz w:val="32"/>
+          <w:szCs w:val="32"/>
+        </w:rPr>
+        <w:t>Implemented CRUD operations for rooms, guests, and staff records.</w:t>
+      </w:r>
+    </w:p>
+    <w:p>
+      <w:pPr>
+        <w:numPr>
+          <w:ilvl w:val="0"/>
+          <w:numId w:val="3"/>
+        </w:numPr>
+        <w:rPr>
+          <w:b/>
+          <w:bCs/>
+          <w:sz w:val="32"/>
+          <w:szCs w:val="32"/>
+        </w:rPr>
+      </w:pPr>
+      <w:r>
+        <w:rPr>
+          <w:b/>
+          <w:bCs/>
+          <w:sz w:val="32"/>
+          <w:szCs w:val="32"/>
+        </w:rPr>
+        <w:t>Integrated SQL database for data persistence and efficient query handling.</w:t>
+      </w:r>
+    </w:p>
+    <w:p>
+      <w:pPr>
+        <w:numPr>
+          <w:ilvl w:val="0"/>
+          <w:numId w:val="3"/>
+        </w:numPr>
+        <w:rPr>
+          <w:b/>
+          <w:bCs/>
+          <w:sz w:val="32"/>
+          <w:szCs w:val="32"/>
+        </w:rPr>
+      </w:pPr>
+      <w:r>
+        <w:rPr>
+          <w:b/>
+          <w:bCs/>
+          <w:sz w:val="32"/>
+          <w:szCs w:val="32"/>
+        </w:rPr>
+        <w:t>Managed source code with Git for version control and team collaboration.</w:t>
+      </w:r>
+    </w:p>
+    <w:p>
+      <w:pPr>
+        <w:rPr>
+          <w:b/>
+          <w:bCs/>
+          <w:sz w:val="32"/>
+          <w:szCs w:val="32"/>
+        </w:rPr>
+      </w:pPr>
+      <w:r>
+        <w:rPr>
+          <w:b/>
+          <w:bCs/>
+          <w:sz w:val="32"/>
+          <w:szCs w:val="32"/>
+        </w:rPr>
+        <w:pict w14:anchorId="264AE53E">
+          <v:rect id="_x0000_i1053" style="width:0;height:1.5pt" o:hralign="center" o:hrstd="t" o:hr="t" fillcolor="#a0a0a0" stroked="f"/>
+        </w:pict>
+      </w:r>
+    </w:p>
+    <w:p>
+      <w:pPr>
+        <w:rPr>
+          <w:b/>
+          <w:bCs/>
+          <w:sz w:val="32"/>
+          <w:szCs w:val="32"/>
+        </w:rPr>
+      </w:pPr>
+      <w:r>
+        <w:rPr>
+          <w:b/>
+          <w:bCs/>
+          <w:sz w:val="32"/>
+          <w:szCs w:val="32"/>
+        </w:rPr>
+        <w:t>Car Renting System</w:t>
+      </w:r>
+      <w:r>
+        <w:rPr>
+          <w:b/>
+          <w:bCs/>
+          <w:sz w:val="32"/>
+          <w:szCs w:val="32"/>
+        </w:rPr>
+        <w:br/>
+      </w:r>
+      <w:r>
+        <w:rPr>
+          <w:b/>
+          <w:bCs/>
+          <w:i/>
+          <w:iCs/>
+          <w:sz w:val="32"/>
+          <w:szCs w:val="32"/>
+        </w:rPr>
+        <w:t>Java | JavaFX | Scene Builder | SQL | Git</w:t>
+      </w:r>
+    </w:p>
+    <w:p>
+      <w:pPr>
+        <w:numPr>
+          <w:ilvl w:val="0"/>
+          <w:numId w:val="4"/>
+        </w:numPr>
+        <w:rPr>
+          <w:b/>
+          <w:bCs/>
+          <w:sz w:val="32"/>
+          <w:szCs w:val="32"/>
+        </w:rPr>
+      </w:pPr>
+      <w:r>
+        <w:rPr>
+          <w:b/>
+          <w:bCs/>
+          <w:sz w:val="32"/>
+          <w:szCs w:val="32"/>
+        </w:rPr>
+        <w:t>Created a car rental system to manage vehicle booking, returning, and tracking.</w:t>
+      </w:r>
+    </w:p>
+    <w:p>
+      <w:pPr>
+        <w:numPr>
+          <w:ilvl w:val="0"/>
+          <w:numId w:val="4"/>
+        </w:numPr>
+        <w:rPr>
+          <w:b/>
+          <w:bCs/>
+          <w:sz w:val="32"/>
+          <w:szCs w:val="32"/>
+        </w:rPr>
+      </w:pPr>
+      <w:r>
+        <w:rPr>
+          <w:b/>
+          <w:bCs/>
+          <w:sz w:val="32"/>
+          <w:szCs w:val="32"/>
+        </w:rPr>
+        <w:t>Applied stored procedures and SQL queries for payment, rent duration, and car validation logic.</w:t>
+      </w:r>
+    </w:p>
+    <w:p>
+      <w:pPr>
+        <w:numPr>
+          <w:ilvl w:val="0"/>
+          <w:numId w:val="4"/>
+        </w:numPr>
+        <w:rPr>
+          <w:b/>
+          <w:bCs/>
+          <w:sz w:val="32"/>
+          <w:szCs w:val="32"/>
+        </w:rPr>
+      </w:pPr>
+      <w:r>
+        <w:rPr>
+          <w:b/>
+          <w:bCs/>
+          <w:sz w:val="32"/>
+          <w:szCs w:val="32"/>
+        </w:rPr>
+        <w:t>Linked multiple entities such as Car, Car Type, Brand, and Photos tables for relational accuracy.</w:t>
+      </w:r>
+    </w:p>
+    <w:p>
+      <w:pPr>
+        <w:numPr>
+          <w:ilvl w:val="0"/>
+          <w:numId w:val="4"/>
+        </w:numPr>
+        <w:rPr>
+          <w:b/>
+          <w:bCs/>
+          <w:sz w:val="32"/>
+          <w:szCs w:val="32"/>
+        </w:rPr>
+      </w:pPr>
+      <w:r>
+        <w:rPr>
+          <w:b/>
+          <w:bCs/>
+          <w:sz w:val="32"/>
+          <w:szCs w:val="32"/>
+        </w:rPr>
+        <w:t>Designed a dynamic and responsive UI using Scene Builder.</w:t>
+      </w:r>
+    </w:p>
+    <w:p>
+      <w:pPr>
+        <w:numPr>
+          <w:ilvl w:val="0"/>
+          <w:numId w:val="4"/>
+        </w:numPr>
+        <w:rPr>
+          <w:b/>
+          <w:bCs/>
+          <w:sz w:val="32"/>
+          <w:szCs w:val="32"/>
+        </w:rPr>
+      </w:pPr>
+      <w:r>
+        <w:rPr>
+          <w:b/>
+          <w:bCs/>
+          <w:sz w:val="32"/>
+          <w:szCs w:val="32"/>
+        </w:rPr>
+        <w:t>Utilized Git for project version control and collaborative updates.</w:t>
+      </w:r>
+    </w:p>
+    <w:p>
+      <w:pPr>
+        <w:rPr>
+          <w:b/>
+          <w:bCs/>
+          <w:sz w:val="32"/>
+          <w:szCs w:val="32"/>
+        </w:rPr>
+      </w:pPr>
+      <w:r>
+        <w:rPr>
+          <w:b/>
+          <w:bCs/>
+          <w:sz w:val="32"/>
+          <w:szCs w:val="32"/>
+        </w:rPr>
+        <w:pict w14:anchorId="7E97A331">
+          <v:rect id="_x0000_i1054" style="width:0;height:1.5pt" o:hralign="center" o:hrstd="t" o:hr="t" fillcolor="#a0a0a0" stroked="f"/>
+        </w:pict>
+      </w:r>
+    </w:p>
+    <w:p>
+      <w:pPr>
+        <w:rPr>
+          <w:b/>
+          <w:bCs/>
+          <w:sz w:val="32"/>
+          <w:szCs w:val="32"/>
+        </w:rPr>
+      </w:pPr>
+      <w:r>
+        <w:rPr>
+          <w:b/>
+          <w:bCs/>
+          <w:sz w:val="32"/>
+          <w:szCs w:val="32"/>
+        </w:rPr>
+        <w:t>Product Trading Assistant — Mel Sok, Thailand</w:t>
+      </w:r>
+      <w:r>
+        <w:rPr>
+          <w:b/>
+          <w:bCs/>
+          <w:sz w:val="32"/>
+          <w:szCs w:val="32"/>
+        </w:rPr>
+        <w:br/>
+      </w:r>
+      <w:r>
+        <w:rPr>
+          <w:b/>
+          <w:bCs/>
+          <w:i/>
+          <w:iCs/>
+          <w:sz w:val="32"/>
+          <w:szCs w:val="32"/>
+        </w:rPr>
+        <w:t>Jan 2023 – Dec 2023</w:t>
+      </w:r>
+    </w:p>
+    <w:p>
+      <w:pPr>
+        <w:numPr>
+          <w:ilvl w:val="0"/>
+          <w:numId w:val="5"/>
+        </w:numPr>
+        <w:rPr>
+          <w:b/>
+          <w:bCs/>
+          <w:sz w:val="32"/>
+          <w:szCs w:val="32"/>
+        </w:rPr>
+      </w:pPr>
+      <w:r>
+        <w:rPr>
+          <w:b/>
+          <w:bCs/>
+          <w:sz w:val="32"/>
+          <w:szCs w:val="32"/>
+        </w:rPr>
+        <w:t>Assisted mothers in cross-border product trading between Thailand and Myanmar.</w:t>
+      </w:r>
+    </w:p>
+    <w:p>
+      <w:pPr>
+        <w:numPr>
+          <w:ilvl w:val="0"/>
+          <w:numId w:val="5"/>
+        </w:numPr>
+        <w:rPr>
+          <w:b/>
+          <w:bCs/>
+          <w:sz w:val="32"/>
+          <w:szCs w:val="32"/>
+        </w:rPr>
+      </w:pPr>
+      <w:r>
+        <w:rPr>
+          <w:b/>
+          <w:bCs/>
+          <w:sz w:val="32"/>
+          <w:szCs w:val="32"/>
+        </w:rPr>
+        <w:t>Purchased and managed clothing and food items for resale in Myanmar.</w:t>
+      </w:r>
+    </w:p>
+    <w:p>
+      <w:pPr>
+        <w:numPr>
+          <w:ilvl w:val="0"/>
+          <w:numId w:val="5"/>
+        </w:numPr>
+        <w:rPr>
+          <w:b/>
+          <w:bCs/>
+          <w:sz w:val="32"/>
+          <w:szCs w:val="32"/>
+        </w:rPr>
+      </w:pPr>
+      <w:r>
+        <w:rPr>
+          <w:b/>
+          <w:bCs/>
+          <w:sz w:val="32"/>
+          <w:szCs w:val="32"/>
+        </w:rPr>
+        <w:t>Oversaw transportation, delivery, and product organization across Thai markets.</w:t>
+      </w:r>
+    </w:p>
+    <w:p>
+      <w:pPr>
+        <w:numPr>
+          <w:ilvl w:val="0"/>
+          <w:numId w:val="5"/>
+        </w:numPr>
+        <w:rPr>
+          <w:b/>
+          <w:bCs/>
+          <w:sz w:val="32"/>
+          <w:szCs w:val="32"/>
+        </w:rPr>
+      </w:pPr>
+      <w:r>
+        <w:rPr>
+          <w:b/>
+          <w:bCs/>
+          <w:sz w:val="32"/>
+          <w:szCs w:val="32"/>
+        </w:rPr>
+        <w:t>Developed strong coordination, problem-solving, and time management skills in a real business environment.</w:t>
       </w:r>
     </w:p>
     <w:p>
@@ -571,6 +1182,159 @@
           <w:sz w:val="56"/>
           <w:szCs w:val="56"/>
         </w:rPr>
+        <w:t>Education</w:t>
+      </w:r>
+    </w:p>
+    <w:p>
+      <w:pPr>
+        <w:rPr>
+          <w:sz w:val="32"/>
+          <w:szCs w:val="32"/>
+        </w:rPr>
+      </w:pPr>
+      <w:r>
+        <w:rPr>
+          <w:sz w:val="32"/>
+          <w:szCs w:val="32"/>
+        </w:rPr>
+        <w:lastRenderedPageBreak/>
+        <w:t>GED</w:t>
+      </w:r>
+      <w:r>
+        <w:rPr>
+          <w:sz w:val="32"/>
+          <w:szCs w:val="32"/>
+        </w:rPr>
+        <w:t xml:space="preserve"> </w:t>
+      </w:r>
+      <w:r>
+        <w:rPr>
+          <w:sz w:val="32"/>
+          <w:szCs w:val="32"/>
+        </w:rPr>
+        <w:t>(General Education Developme</w:t>
+      </w:r>
+      <w:r>
+        <w:rPr>
+          <w:sz w:val="32"/>
+          <w:szCs w:val="32"/>
+        </w:rPr>
+        <w:t>n</w:t>
+      </w:r>
+      <w:r>
+        <w:rPr>
+          <w:sz w:val="32"/>
+          <w:szCs w:val="32"/>
+        </w:rPr>
+        <w:t>t),</w:t>
+      </w:r>
+      <w:r>
+        <w:rPr>
+          <w:sz w:val="32"/>
+          <w:szCs w:val="32"/>
+        </w:rPr>
+        <w:t xml:space="preserve"> </w:t>
+      </w:r>
+      <w:r>
+        <w:rPr>
+          <w:sz w:val="32"/>
+          <w:szCs w:val="32"/>
+        </w:rPr>
+        <w:t>FE</w:t>
+      </w:r>
+      <w:r>
+        <w:rPr>
+          <w:sz w:val="32"/>
+          <w:szCs w:val="32"/>
+        </w:rPr>
+        <w:t xml:space="preserve"> </w:t>
+      </w:r>
+      <w:r>
+        <w:rPr>
+          <w:sz w:val="32"/>
+          <w:szCs w:val="32"/>
+        </w:rPr>
+        <w:t>(Fundamental Engineering)</w:t>
+      </w:r>
+      <w:r>
+        <w:rPr>
+          <w:sz w:val="32"/>
+          <w:szCs w:val="32"/>
+        </w:rPr>
+        <w:t>,</w:t>
+      </w:r>
+      <w:r>
+        <w:rPr>
+          <w:sz w:val="32"/>
+          <w:szCs w:val="32"/>
+        </w:rPr>
+        <w:t xml:space="preserve"> </w:t>
+      </w:r>
+      <w:r>
+        <w:rPr>
+          <w:sz w:val="32"/>
+          <w:szCs w:val="32"/>
+        </w:rPr>
+        <w:t>Diploma in It</w:t>
+      </w:r>
+      <w:r>
+        <w:rPr>
+          <w:sz w:val="32"/>
+          <w:szCs w:val="32"/>
+        </w:rPr>
+        <w:t xml:space="preserve"> </w:t>
+      </w:r>
+      <w:r>
+        <w:rPr>
+          <w:sz w:val="32"/>
+          <w:szCs w:val="32"/>
+        </w:rPr>
+        <w:t>(From Metro IT and Japanese Language Centre),</w:t>
+      </w:r>
+      <w:r>
+        <w:rPr>
+          <w:sz w:val="32"/>
+          <w:szCs w:val="32"/>
+        </w:rPr>
+        <w:t xml:space="preserve"> </w:t>
+      </w:r>
+      <w:r>
+        <w:rPr>
+          <w:sz w:val="32"/>
+          <w:szCs w:val="32"/>
+        </w:rPr>
+        <w:t>JLPT N3,</w:t>
+      </w:r>
+      <w:r>
+        <w:rPr>
+          <w:sz w:val="32"/>
+          <w:szCs w:val="32"/>
+        </w:rPr>
+        <w:t xml:space="preserve"> </w:t>
+      </w:r>
+      <w:r>
+        <w:rPr>
+          <w:sz w:val="32"/>
+          <w:szCs w:val="32"/>
+        </w:rPr>
+        <w:t>Upper Intermediate English Level</w:t>
+      </w:r>
+    </w:p>
+    <w:p>
+      <w:pPr>
+        <w:pStyle w:val="IntenseQuote"/>
+        <w:ind w:left="0"/>
+        <w:jc w:val="left"/>
+        <w:rPr>
+          <w:sz w:val="56"/>
+          <w:szCs w:val="56"/>
+        </w:rPr>
+      </w:pPr>
+      <w:r>
+        <w:rPr>
+          <w:sz w:val="56"/>
+          <w:szCs w:val="56"/>
+        </w:rPr>
         <w:t>Technical Skill</w:t>
       </w:r>
     </w:p>
@@ -623,6 +1387,7 @@
         </w:rPr>
         <w:t xml:space="preserve"> </w:t>
       </w:r>
+      <w:proofErr w:type="gramStart"/>
       <w:r>
         <w:rPr>
           <w:sz w:val="32"/>
@@ -635,6 +1400,28 @@
           <w:sz w:val="32"/>
           <w:szCs w:val="32"/>
         </w:rPr>
+        <w:t xml:space="preserve"> ,</w:t>
+      </w:r>
+      <w:proofErr w:type="gramEnd"/>
+      <w:r>
+        <w:rPr>
+          <w:sz w:val="32"/>
+          <w:szCs w:val="32"/>
+        </w:rPr>
+        <w:t xml:space="preserve"> PHP</w:t>
+      </w:r>
+      <w:r>
+        <w:rPr>
+          <w:sz w:val="32"/>
+          <w:szCs w:val="32"/>
+        </w:rPr>
+        <w:t>,</w:t>
+      </w:r>
+      <w:r>
+        <w:rPr>
+          <w:sz w:val="32"/>
+          <w:szCs w:val="32"/>
+        </w:rPr>
         <w:t xml:space="preserve"> </w:t>
       </w:r>
       <w:r>
@@ -642,28 +1429,7 @@
           <w:sz w:val="32"/>
           <w:szCs w:val="32"/>
         </w:rPr>
-        <w:t>(In Processing</w:t>
-      </w:r>
-      <w:r>
-        <w:rPr>
-          <w:sz w:val="32"/>
-          <w:szCs w:val="32"/>
-        </w:rPr>
-        <w:t xml:space="preserve"> Stage</w:t>
-      </w:r>
-      <w:r>
-        <w:rPr>
-          <w:sz w:val="32"/>
-          <w:szCs w:val="32"/>
-        </w:rPr>
-        <w:t>)</w:t>
-      </w:r>
-      <w:r>
-        <w:rPr>
-          <w:sz w:val="32"/>
-          <w:szCs w:val="32"/>
-        </w:rPr>
-        <w:t>,</w:t>
+        <w:t>Html,</w:t>
       </w:r>
       <w:r>
         <w:rPr>
@@ -677,7 +1443,7 @@
           <w:sz w:val="32"/>
           <w:szCs w:val="32"/>
         </w:rPr>
-        <w:t>Html,</w:t>
+        <w:t>CSS,</w:t>
       </w:r>
       <w:r>
         <w:rPr>
@@ -686,19 +1452,21 @@
         </w:rPr>
         <w:t xml:space="preserve"> </w:t>
       </w:r>
-      <w:r>
-        <w:rPr>
-          <w:sz w:val="32"/>
-          <w:szCs w:val="32"/>
-        </w:rPr>
-        <w:t>CSS,</w:t>
-      </w:r>
-      <w:r>
-        <w:rPr>
-          <w:sz w:val="32"/>
-          <w:szCs w:val="32"/>
-        </w:rPr>
-        <w:t xml:space="preserve"> </w:t>
+      <w:proofErr w:type="spellStart"/>
+      <w:r>
+        <w:rPr>
+          <w:sz w:val="32"/>
+          <w:szCs w:val="32"/>
+        </w:rPr>
+        <w:t>Tailwindcss</w:t>
+      </w:r>
+      <w:proofErr w:type="spellEnd"/>
+      <w:r>
+        <w:rPr>
+          <w:sz w:val="32"/>
+          <w:szCs w:val="32"/>
+        </w:rPr>
+        <w:t xml:space="preserve">, </w:t>
       </w:r>
       <w:r>
         <w:rPr>
@@ -707,14 +1475,6 @@
         </w:rPr>
         <w:t>Ai prompt Engineering</w:t>
       </w:r>
-    </w:p>
-    <w:p>
-      <w:pPr>
-        <w:rPr>
-          <w:sz w:val="32"/>
-          <w:szCs w:val="32"/>
-        </w:rPr>
-      </w:pPr>
     </w:p>
     <w:sectPr>
       <w:pgSz w:w="15840" w:h="12240" w:orient="landscape"/>
@@ -724,6 +1484,771 @@
     </w:sectPr>
   </w:body>
 </w:document>
+</file>
+
+<file path=word/numbering.xml><?xml version="1.0" encoding="utf-8"?>
+<w:numbering xmlns:wpc="http://schemas.microsoft.com/office/word/2010/wordprocessingCanvas" xmlns:cx="http://schemas.microsoft.com/office/drawing/2014/chartex" xmlns:cx1="http://schemas.microsoft.com/office/drawing/2015/9/8/chartex" xmlns:cx2="http://schemas.microsoft.com/office/drawing/2015/10/21/chartex" xmlns:cx3="http://schemas.microsoft.com/office/drawing/2016/5/9/chartex" xmlns:cx4="http://schemas.microsoft.com/office/drawing/2016/5/10/chartex" xmlns:cx5="http://schemas.microsoft.com/office/drawing/2016/5/11/chartex" xmlns:cx6="http://schemas.microsoft.com/office/drawing/2016/5/12/chartex" xmlns:cx7="http://schemas.microsoft.com/office/drawing/2016/5/13/chartex" xmlns:cx8="http://schemas.microsoft.com/office/drawing/2016/5/14/chartex" xmlns:mc="http://schemas.openxmlformats.org/markup-compatibility/2006" xmlns:aink="http://schemas.microsoft.com/office/drawing/2016/ink" xmlns:am3d="http://schemas.microsoft.com/office/drawing/2017/model3d" xmlns:o="urn:schemas-microsoft-com:office:office" xmlns:oel="http://schemas.microsoft.com/office/2019/extlst" xmlns:r="http://schemas.openxmlformats.org/officeDocument/2006/relationships" xmlns:m="http://schemas.openxmlformats.org/officeDocument/2006/math" xmlns:v="urn:schemas-microsoft-com:vml" xmlns:wp14="http://schemas.microsoft.com/office/word/2010/wordprocessingDrawing" xmlns:wp="http://schemas.openxmlformats.org/drawingml/2006/wordprocessingDrawing" xmlns:w10="urn:schemas-microsoft-com:office:word" xmlns:w="http://schemas.openxmlformats.org/wordprocessingml/2006/main" xmlns:w14="http://schemas.microsoft.com/office/word/2010/wordml" xmlns:w15="http://schemas.microsoft.com/office/word/2012/wordml" xmlns:w16cex="http://schemas.microsoft.com/office/word/2018/wordml/cex" xmlns:w16cid="http://schemas.microsoft.com/office/word/2016/wordml/cid" xmlns:w16="http://schemas.microsoft.com/office/word/2018/wordml" xmlns:w16du="http://schemas.microsoft.com/office/word/2023/wordml/word16du" xmlns:w16sdtdh="http://schemas.microsoft.com/office/word/2020/wordml/sdtdatahash" xmlns:w16sdtfl="http://schemas.microsoft.com/office/word/2024/wordml/sdtformatlock" xmlns:w16se="http://schemas.microsoft.com/office/word/2015/wordml/symex" xmlns:wpg="http://schemas.microsoft.com/office/word/2010/wordprocessingGroup" xmlns:wpi="http://schemas.microsoft.com/office/word/2010/wordprocessingInk" xmlns:wne="http://schemas.microsoft.com/office/word/2006/wordml" xmlns:wps="http://schemas.microsoft.com/office/word/2010/wordprocessingShape" mc:Ignorable="w14 w15 w16se w16cid w16 w16cex w16sdtdh w16sdtfl w16du wp14">
+  <w:abstractNum w:abstractNumId="0" w15:restartNumberingAfterBreak="0">
+    <w:nsid w:val="07835A17"/>
+    <w:multiLevelType w:val="multilevel"/>
+    <w:tmpl w:val="D7567720"/>
+    <w:lvl w:ilvl="0">
+      <w:start w:val="1"/>
+      <w:numFmt w:val="bullet"/>
+      <w:lvlText w:val=""/>
+      <w:lvlJc w:val="left"/>
+      <w:pPr>
+        <w:tabs>
+          <w:tab w:val="num" w:pos="720"/>
+        </w:tabs>
+        <w:ind w:left="720" w:hanging="360"/>
+      </w:pPr>
+      <w:rPr>
+        <w:rFonts w:ascii="Symbol" w:hAnsi="Symbol" w:hint="default"/>
+        <w:sz w:val="20"/>
+      </w:rPr>
+    </w:lvl>
+    <w:lvl w:ilvl="1" w:tentative="1">
+      <w:start w:val="1"/>
+      <w:numFmt w:val="bullet"/>
+      <w:lvlText w:val="o"/>
+      <w:lvlJc w:val="left"/>
+      <w:pPr>
+        <w:tabs>
+          <w:tab w:val="num" w:pos="1440"/>
+        </w:tabs>
+        <w:ind w:left="1440" w:hanging="360"/>
+      </w:pPr>
+      <w:rPr>
+        <w:rFonts w:ascii="Courier New" w:hAnsi="Courier New" w:hint="default"/>
+        <w:sz w:val="20"/>
+      </w:rPr>
+    </w:lvl>
+    <w:lvl w:ilvl="2" w:tentative="1">
+      <w:start w:val="1"/>
+      <w:numFmt w:val="bullet"/>
+      <w:lvlText w:val=""/>
+      <w:lvlJc w:val="left"/>
+      <w:pPr>
+        <w:tabs>
+          <w:tab w:val="num" w:pos="2160"/>
+        </w:tabs>
+        <w:ind w:left="2160" w:hanging="360"/>
+      </w:pPr>
+      <w:rPr>
+        <w:rFonts w:ascii="Wingdings" w:hAnsi="Wingdings" w:hint="default"/>
+        <w:sz w:val="20"/>
+      </w:rPr>
+    </w:lvl>
+    <w:lvl w:ilvl="3" w:tentative="1">
+      <w:start w:val="1"/>
+      <w:numFmt w:val="bullet"/>
+      <w:lvlText w:val=""/>
+      <w:lvlJc w:val="left"/>
+      <w:pPr>
+        <w:tabs>
+          <w:tab w:val="num" w:pos="2880"/>
+        </w:tabs>
+        <w:ind w:left="2880" w:hanging="360"/>
+      </w:pPr>
+      <w:rPr>
+        <w:rFonts w:ascii="Wingdings" w:hAnsi="Wingdings" w:hint="default"/>
+        <w:sz w:val="20"/>
+      </w:rPr>
+    </w:lvl>
+    <w:lvl w:ilvl="4" w:tentative="1">
+      <w:start w:val="1"/>
+      <w:numFmt w:val="bullet"/>
+      <w:lvlText w:val=""/>
+      <w:lvlJc w:val="left"/>
+      <w:pPr>
+        <w:tabs>
+          <w:tab w:val="num" w:pos="3600"/>
+        </w:tabs>
+        <w:ind w:left="3600" w:hanging="360"/>
+      </w:pPr>
+      <w:rPr>
+        <w:rFonts w:ascii="Wingdings" w:hAnsi="Wingdings" w:hint="default"/>
+        <w:sz w:val="20"/>
+      </w:rPr>
+    </w:lvl>
+    <w:lvl w:ilvl="5" w:tentative="1">
+      <w:start w:val="1"/>
+      <w:numFmt w:val="bullet"/>
+      <w:lvlText w:val=""/>
+      <w:lvlJc w:val="left"/>
+      <w:pPr>
+        <w:tabs>
+          <w:tab w:val="num" w:pos="4320"/>
+        </w:tabs>
+        <w:ind w:left="4320" w:hanging="360"/>
+      </w:pPr>
+      <w:rPr>
+        <w:rFonts w:ascii="Wingdings" w:hAnsi="Wingdings" w:hint="default"/>
+        <w:sz w:val="20"/>
+      </w:rPr>
+    </w:lvl>
+    <w:lvl w:ilvl="6" w:tentative="1">
+      <w:start w:val="1"/>
+      <w:numFmt w:val="bullet"/>
+      <w:lvlText w:val=""/>
+      <w:lvlJc w:val="left"/>
+      <w:pPr>
+        <w:tabs>
+          <w:tab w:val="num" w:pos="5040"/>
+        </w:tabs>
+        <w:ind w:left="5040" w:hanging="360"/>
+      </w:pPr>
+      <w:rPr>
+        <w:rFonts w:ascii="Wingdings" w:hAnsi="Wingdings" w:hint="default"/>
+        <w:sz w:val="20"/>
+      </w:rPr>
+    </w:lvl>
+    <w:lvl w:ilvl="7" w:tentative="1">
+      <w:start w:val="1"/>
+      <w:numFmt w:val="bullet"/>
+      <w:lvlText w:val=""/>
+      <w:lvlJc w:val="left"/>
+      <w:pPr>
+        <w:tabs>
+          <w:tab w:val="num" w:pos="5760"/>
+        </w:tabs>
+        <w:ind w:left="5760" w:hanging="360"/>
+      </w:pPr>
+      <w:rPr>
+        <w:rFonts w:ascii="Wingdings" w:hAnsi="Wingdings" w:hint="default"/>
+        <w:sz w:val="20"/>
+      </w:rPr>
+    </w:lvl>
+    <w:lvl w:ilvl="8" w:tentative="1">
+      <w:start w:val="1"/>
+      <w:numFmt w:val="bullet"/>
+      <w:lvlText w:val=""/>
+      <w:lvlJc w:val="left"/>
+      <w:pPr>
+        <w:tabs>
+          <w:tab w:val="num" w:pos="6480"/>
+        </w:tabs>
+        <w:ind w:left="6480" w:hanging="360"/>
+      </w:pPr>
+      <w:rPr>
+        <w:rFonts w:ascii="Wingdings" w:hAnsi="Wingdings" w:hint="default"/>
+        <w:sz w:val="20"/>
+      </w:rPr>
+    </w:lvl>
+  </w:abstractNum>
+  <w:abstractNum w:abstractNumId="1" w15:restartNumberingAfterBreak="0">
+    <w:nsid w:val="113A12B8"/>
+    <w:multiLevelType w:val="multilevel"/>
+    <w:tmpl w:val="B67C61FC"/>
+    <w:lvl w:ilvl="0">
+      <w:start w:val="1"/>
+      <w:numFmt w:val="bullet"/>
+      <w:lvlText w:val=""/>
+      <w:lvlJc w:val="left"/>
+      <w:pPr>
+        <w:tabs>
+          <w:tab w:val="num" w:pos="720"/>
+        </w:tabs>
+        <w:ind w:left="720" w:hanging="360"/>
+      </w:pPr>
+      <w:rPr>
+        <w:rFonts w:ascii="Symbol" w:hAnsi="Symbol" w:hint="default"/>
+        <w:sz w:val="20"/>
+      </w:rPr>
+    </w:lvl>
+    <w:lvl w:ilvl="1" w:tentative="1">
+      <w:start w:val="1"/>
+      <w:numFmt w:val="bullet"/>
+      <w:lvlText w:val="o"/>
+      <w:lvlJc w:val="left"/>
+      <w:pPr>
+        <w:tabs>
+          <w:tab w:val="num" w:pos="1440"/>
+        </w:tabs>
+        <w:ind w:left="1440" w:hanging="360"/>
+      </w:pPr>
+      <w:rPr>
+        <w:rFonts w:ascii="Courier New" w:hAnsi="Courier New" w:hint="default"/>
+        <w:sz w:val="20"/>
+      </w:rPr>
+    </w:lvl>
+    <w:lvl w:ilvl="2" w:tentative="1">
+      <w:start w:val="1"/>
+      <w:numFmt w:val="bullet"/>
+      <w:lvlText w:val=""/>
+      <w:lvlJc w:val="left"/>
+      <w:pPr>
+        <w:tabs>
+          <w:tab w:val="num" w:pos="2160"/>
+        </w:tabs>
+        <w:ind w:left="2160" w:hanging="360"/>
+      </w:pPr>
+      <w:rPr>
+        <w:rFonts w:ascii="Wingdings" w:hAnsi="Wingdings" w:hint="default"/>
+        <w:sz w:val="20"/>
+      </w:rPr>
+    </w:lvl>
+    <w:lvl w:ilvl="3" w:tentative="1">
+      <w:start w:val="1"/>
+      <w:numFmt w:val="bullet"/>
+      <w:lvlText w:val=""/>
+      <w:lvlJc w:val="left"/>
+      <w:pPr>
+        <w:tabs>
+          <w:tab w:val="num" w:pos="2880"/>
+        </w:tabs>
+        <w:ind w:left="2880" w:hanging="360"/>
+      </w:pPr>
+      <w:rPr>
+        <w:rFonts w:ascii="Wingdings" w:hAnsi="Wingdings" w:hint="default"/>
+        <w:sz w:val="20"/>
+      </w:rPr>
+    </w:lvl>
+    <w:lvl w:ilvl="4" w:tentative="1">
+      <w:start w:val="1"/>
+      <w:numFmt w:val="bullet"/>
+      <w:lvlText w:val=""/>
+      <w:lvlJc w:val="left"/>
+      <w:pPr>
+        <w:tabs>
+          <w:tab w:val="num" w:pos="3600"/>
+        </w:tabs>
+        <w:ind w:left="3600" w:hanging="360"/>
+      </w:pPr>
+      <w:rPr>
+        <w:rFonts w:ascii="Wingdings" w:hAnsi="Wingdings" w:hint="default"/>
+        <w:sz w:val="20"/>
+      </w:rPr>
+    </w:lvl>
+    <w:lvl w:ilvl="5" w:tentative="1">
+      <w:start w:val="1"/>
+      <w:numFmt w:val="bullet"/>
+      <w:lvlText w:val=""/>
+      <w:lvlJc w:val="left"/>
+      <w:pPr>
+        <w:tabs>
+          <w:tab w:val="num" w:pos="4320"/>
+        </w:tabs>
+        <w:ind w:left="4320" w:hanging="360"/>
+      </w:pPr>
+      <w:rPr>
+        <w:rFonts w:ascii="Wingdings" w:hAnsi="Wingdings" w:hint="default"/>
+        <w:sz w:val="20"/>
+      </w:rPr>
+    </w:lvl>
+    <w:lvl w:ilvl="6" w:tentative="1">
+      <w:start w:val="1"/>
+      <w:numFmt w:val="bullet"/>
+      <w:lvlText w:val=""/>
+      <w:lvlJc w:val="left"/>
+      <w:pPr>
+        <w:tabs>
+          <w:tab w:val="num" w:pos="5040"/>
+        </w:tabs>
+        <w:ind w:left="5040" w:hanging="360"/>
+      </w:pPr>
+      <w:rPr>
+        <w:rFonts w:ascii="Wingdings" w:hAnsi="Wingdings" w:hint="default"/>
+        <w:sz w:val="20"/>
+      </w:rPr>
+    </w:lvl>
+    <w:lvl w:ilvl="7" w:tentative="1">
+      <w:start w:val="1"/>
+      <w:numFmt w:val="bullet"/>
+      <w:lvlText w:val=""/>
+      <w:lvlJc w:val="left"/>
+      <w:pPr>
+        <w:tabs>
+          <w:tab w:val="num" w:pos="5760"/>
+        </w:tabs>
+        <w:ind w:left="5760" w:hanging="360"/>
+      </w:pPr>
+      <w:rPr>
+        <w:rFonts w:ascii="Wingdings" w:hAnsi="Wingdings" w:hint="default"/>
+        <w:sz w:val="20"/>
+      </w:rPr>
+    </w:lvl>
+    <w:lvl w:ilvl="8" w:tentative="1">
+      <w:start w:val="1"/>
+      <w:numFmt w:val="bullet"/>
+      <w:lvlText w:val=""/>
+      <w:lvlJc w:val="left"/>
+      <w:pPr>
+        <w:tabs>
+          <w:tab w:val="num" w:pos="6480"/>
+        </w:tabs>
+        <w:ind w:left="6480" w:hanging="360"/>
+      </w:pPr>
+      <w:rPr>
+        <w:rFonts w:ascii="Wingdings" w:hAnsi="Wingdings" w:hint="default"/>
+        <w:sz w:val="20"/>
+      </w:rPr>
+    </w:lvl>
+  </w:abstractNum>
+  <w:abstractNum w:abstractNumId="2" w15:restartNumberingAfterBreak="0">
+    <w:nsid w:val="300605DD"/>
+    <w:multiLevelType w:val="multilevel"/>
+    <w:tmpl w:val="195AFB98"/>
+    <w:lvl w:ilvl="0">
+      <w:start w:val="1"/>
+      <w:numFmt w:val="bullet"/>
+      <w:lvlText w:val=""/>
+      <w:lvlJc w:val="left"/>
+      <w:pPr>
+        <w:tabs>
+          <w:tab w:val="num" w:pos="720"/>
+        </w:tabs>
+        <w:ind w:left="720" w:hanging="360"/>
+      </w:pPr>
+      <w:rPr>
+        <w:rFonts w:ascii="Symbol" w:hAnsi="Symbol" w:hint="default"/>
+        <w:sz w:val="20"/>
+      </w:rPr>
+    </w:lvl>
+    <w:lvl w:ilvl="1" w:tentative="1">
+      <w:start w:val="1"/>
+      <w:numFmt w:val="bullet"/>
+      <w:lvlText w:val="o"/>
+      <w:lvlJc w:val="left"/>
+      <w:pPr>
+        <w:tabs>
+          <w:tab w:val="num" w:pos="1440"/>
+        </w:tabs>
+        <w:ind w:left="1440" w:hanging="360"/>
+      </w:pPr>
+      <w:rPr>
+        <w:rFonts w:ascii="Courier New" w:hAnsi="Courier New" w:hint="default"/>
+        <w:sz w:val="20"/>
+      </w:rPr>
+    </w:lvl>
+    <w:lvl w:ilvl="2" w:tentative="1">
+      <w:start w:val="1"/>
+      <w:numFmt w:val="bullet"/>
+      <w:lvlText w:val=""/>
+      <w:lvlJc w:val="left"/>
+      <w:pPr>
+        <w:tabs>
+          <w:tab w:val="num" w:pos="2160"/>
+        </w:tabs>
+        <w:ind w:left="2160" w:hanging="360"/>
+      </w:pPr>
+      <w:rPr>
+        <w:rFonts w:ascii="Wingdings" w:hAnsi="Wingdings" w:hint="default"/>
+        <w:sz w:val="20"/>
+      </w:rPr>
+    </w:lvl>
+    <w:lvl w:ilvl="3" w:tentative="1">
+      <w:start w:val="1"/>
+      <w:numFmt w:val="bullet"/>
+      <w:lvlText w:val=""/>
+      <w:lvlJc w:val="left"/>
+      <w:pPr>
+        <w:tabs>
+          <w:tab w:val="num" w:pos="2880"/>
+        </w:tabs>
+        <w:ind w:left="2880" w:hanging="360"/>
+      </w:pPr>
+      <w:rPr>
+        <w:rFonts w:ascii="Wingdings" w:hAnsi="Wingdings" w:hint="default"/>
+        <w:sz w:val="20"/>
+      </w:rPr>
+    </w:lvl>
+    <w:lvl w:ilvl="4" w:tentative="1">
+      <w:start w:val="1"/>
+      <w:numFmt w:val="bullet"/>
+      <w:lvlText w:val=""/>
+      <w:lvlJc w:val="left"/>
+      <w:pPr>
+        <w:tabs>
+          <w:tab w:val="num" w:pos="3600"/>
+        </w:tabs>
+        <w:ind w:left="3600" w:hanging="360"/>
+      </w:pPr>
+      <w:rPr>
+        <w:rFonts w:ascii="Wingdings" w:hAnsi="Wingdings" w:hint="default"/>
+        <w:sz w:val="20"/>
+      </w:rPr>
+    </w:lvl>
+    <w:lvl w:ilvl="5" w:tentative="1">
+      <w:start w:val="1"/>
+      <w:numFmt w:val="bullet"/>
+      <w:lvlText w:val=""/>
+      <w:lvlJc w:val="left"/>
+      <w:pPr>
+        <w:tabs>
+          <w:tab w:val="num" w:pos="4320"/>
+        </w:tabs>
+        <w:ind w:left="4320" w:hanging="360"/>
+      </w:pPr>
+      <w:rPr>
+        <w:rFonts w:ascii="Wingdings" w:hAnsi="Wingdings" w:hint="default"/>
+        <w:sz w:val="20"/>
+      </w:rPr>
+    </w:lvl>
+    <w:lvl w:ilvl="6" w:tentative="1">
+      <w:start w:val="1"/>
+      <w:numFmt w:val="bullet"/>
+      <w:lvlText w:val=""/>
+      <w:lvlJc w:val="left"/>
+      <w:pPr>
+        <w:tabs>
+          <w:tab w:val="num" w:pos="5040"/>
+        </w:tabs>
+        <w:ind w:left="5040" w:hanging="360"/>
+      </w:pPr>
+      <w:rPr>
+        <w:rFonts w:ascii="Wingdings" w:hAnsi="Wingdings" w:hint="default"/>
+        <w:sz w:val="20"/>
+      </w:rPr>
+    </w:lvl>
+    <w:lvl w:ilvl="7" w:tentative="1">
+      <w:start w:val="1"/>
+      <w:numFmt w:val="bullet"/>
+      <w:lvlText w:val=""/>
+      <w:lvlJc w:val="left"/>
+      <w:pPr>
+        <w:tabs>
+          <w:tab w:val="num" w:pos="5760"/>
+        </w:tabs>
+        <w:ind w:left="5760" w:hanging="360"/>
+      </w:pPr>
+      <w:rPr>
+        <w:rFonts w:ascii="Wingdings" w:hAnsi="Wingdings" w:hint="default"/>
+        <w:sz w:val="20"/>
+      </w:rPr>
+    </w:lvl>
+    <w:lvl w:ilvl="8" w:tentative="1">
+      <w:start w:val="1"/>
+      <w:numFmt w:val="bullet"/>
+      <w:lvlText w:val=""/>
+      <w:lvlJc w:val="left"/>
+      <w:pPr>
+        <w:tabs>
+          <w:tab w:val="num" w:pos="6480"/>
+        </w:tabs>
+        <w:ind w:left="6480" w:hanging="360"/>
+      </w:pPr>
+      <w:rPr>
+        <w:rFonts w:ascii="Wingdings" w:hAnsi="Wingdings" w:hint="default"/>
+        <w:sz w:val="20"/>
+      </w:rPr>
+    </w:lvl>
+  </w:abstractNum>
+  <w:abstractNum w:abstractNumId="3" w15:restartNumberingAfterBreak="0">
+    <w:nsid w:val="5C1314F9"/>
+    <w:multiLevelType w:val="multilevel"/>
+    <w:tmpl w:val="A06258C6"/>
+    <w:lvl w:ilvl="0">
+      <w:start w:val="1"/>
+      <w:numFmt w:val="bullet"/>
+      <w:lvlText w:val=""/>
+      <w:lvlJc w:val="left"/>
+      <w:pPr>
+        <w:tabs>
+          <w:tab w:val="num" w:pos="720"/>
+        </w:tabs>
+        <w:ind w:left="720" w:hanging="360"/>
+      </w:pPr>
+      <w:rPr>
+        <w:rFonts w:ascii="Symbol" w:hAnsi="Symbol" w:hint="default"/>
+        <w:sz w:val="20"/>
+      </w:rPr>
+    </w:lvl>
+    <w:lvl w:ilvl="1" w:tentative="1">
+      <w:start w:val="1"/>
+      <w:numFmt w:val="bullet"/>
+      <w:lvlText w:val="o"/>
+      <w:lvlJc w:val="left"/>
+      <w:pPr>
+        <w:tabs>
+          <w:tab w:val="num" w:pos="1440"/>
+        </w:tabs>
+        <w:ind w:left="1440" w:hanging="360"/>
+      </w:pPr>
+      <w:rPr>
+        <w:rFonts w:ascii="Courier New" w:hAnsi="Courier New" w:hint="default"/>
+        <w:sz w:val="20"/>
+      </w:rPr>
+    </w:lvl>
+    <w:lvl w:ilvl="2" w:tentative="1">
+      <w:start w:val="1"/>
+      <w:numFmt w:val="bullet"/>
+      <w:lvlText w:val=""/>
+      <w:lvlJc w:val="left"/>
+      <w:pPr>
+        <w:tabs>
+          <w:tab w:val="num" w:pos="2160"/>
+        </w:tabs>
+        <w:ind w:left="2160" w:hanging="360"/>
+      </w:pPr>
+      <w:rPr>
+        <w:rFonts w:ascii="Wingdings" w:hAnsi="Wingdings" w:hint="default"/>
+        <w:sz w:val="20"/>
+      </w:rPr>
+    </w:lvl>
+    <w:lvl w:ilvl="3" w:tentative="1">
+      <w:start w:val="1"/>
+      <w:numFmt w:val="bullet"/>
+      <w:lvlText w:val=""/>
+      <w:lvlJc w:val="left"/>
+      <w:pPr>
+        <w:tabs>
+          <w:tab w:val="num" w:pos="2880"/>
+        </w:tabs>
+        <w:ind w:left="2880" w:hanging="360"/>
+      </w:pPr>
+      <w:rPr>
+        <w:rFonts w:ascii="Wingdings" w:hAnsi="Wingdings" w:hint="default"/>
+        <w:sz w:val="20"/>
+      </w:rPr>
+    </w:lvl>
+    <w:lvl w:ilvl="4" w:tentative="1">
+      <w:start w:val="1"/>
+      <w:numFmt w:val="bullet"/>
+      <w:lvlText w:val=""/>
+      <w:lvlJc w:val="left"/>
+      <w:pPr>
+        <w:tabs>
+          <w:tab w:val="num" w:pos="3600"/>
+        </w:tabs>
+        <w:ind w:left="3600" w:hanging="360"/>
+      </w:pPr>
+      <w:rPr>
+        <w:rFonts w:ascii="Wingdings" w:hAnsi="Wingdings" w:hint="default"/>
+        <w:sz w:val="20"/>
+      </w:rPr>
+    </w:lvl>
+    <w:lvl w:ilvl="5" w:tentative="1">
+      <w:start w:val="1"/>
+      <w:numFmt w:val="bullet"/>
+      <w:lvlText w:val=""/>
+      <w:lvlJc w:val="left"/>
+      <w:pPr>
+        <w:tabs>
+          <w:tab w:val="num" w:pos="4320"/>
+        </w:tabs>
+        <w:ind w:left="4320" w:hanging="360"/>
+      </w:pPr>
+      <w:rPr>
+        <w:rFonts w:ascii="Wingdings" w:hAnsi="Wingdings" w:hint="default"/>
+        <w:sz w:val="20"/>
+      </w:rPr>
+    </w:lvl>
+    <w:lvl w:ilvl="6" w:tentative="1">
+      <w:start w:val="1"/>
+      <w:numFmt w:val="bullet"/>
+      <w:lvlText w:val=""/>
+      <w:lvlJc w:val="left"/>
+      <w:pPr>
+        <w:tabs>
+          <w:tab w:val="num" w:pos="5040"/>
+        </w:tabs>
+        <w:ind w:left="5040" w:hanging="360"/>
+      </w:pPr>
+      <w:rPr>
+        <w:rFonts w:ascii="Wingdings" w:hAnsi="Wingdings" w:hint="default"/>
+        <w:sz w:val="20"/>
+      </w:rPr>
+    </w:lvl>
+    <w:lvl w:ilvl="7" w:tentative="1">
+      <w:start w:val="1"/>
+      <w:numFmt w:val="bullet"/>
+      <w:lvlText w:val=""/>
+      <w:lvlJc w:val="left"/>
+      <w:pPr>
+        <w:tabs>
+          <w:tab w:val="num" w:pos="5760"/>
+        </w:tabs>
+        <w:ind w:left="5760" w:hanging="360"/>
+      </w:pPr>
+      <w:rPr>
+        <w:rFonts w:ascii="Wingdings" w:hAnsi="Wingdings" w:hint="default"/>
+        <w:sz w:val="20"/>
+      </w:rPr>
+    </w:lvl>
+    <w:lvl w:ilvl="8" w:tentative="1">
+      <w:start w:val="1"/>
+      <w:numFmt w:val="bullet"/>
+      <w:lvlText w:val=""/>
+      <w:lvlJc w:val="left"/>
+      <w:pPr>
+        <w:tabs>
+          <w:tab w:val="num" w:pos="6480"/>
+        </w:tabs>
+        <w:ind w:left="6480" w:hanging="360"/>
+      </w:pPr>
+      <w:rPr>
+        <w:rFonts w:ascii="Wingdings" w:hAnsi="Wingdings" w:hint="default"/>
+        <w:sz w:val="20"/>
+      </w:rPr>
+    </w:lvl>
+  </w:abstractNum>
+  <w:abstractNum w:abstractNumId="4" w15:restartNumberingAfterBreak="0">
+    <w:nsid w:val="70280B65"/>
+    <w:multiLevelType w:val="multilevel"/>
+    <w:tmpl w:val="B31A6F18"/>
+    <w:lvl w:ilvl="0">
+      <w:start w:val="1"/>
+      <w:numFmt w:val="bullet"/>
+      <w:lvlText w:val=""/>
+      <w:lvlJc w:val="left"/>
+      <w:pPr>
+        <w:tabs>
+          <w:tab w:val="num" w:pos="720"/>
+        </w:tabs>
+        <w:ind w:left="720" w:hanging="360"/>
+      </w:pPr>
+      <w:rPr>
+        <w:rFonts w:ascii="Symbol" w:hAnsi="Symbol" w:hint="default"/>
+        <w:sz w:val="20"/>
+      </w:rPr>
+    </w:lvl>
+    <w:lvl w:ilvl="1" w:tentative="1">
+      <w:start w:val="1"/>
+      <w:numFmt w:val="bullet"/>
+      <w:lvlText w:val="o"/>
+      <w:lvlJc w:val="left"/>
+      <w:pPr>
+        <w:tabs>
+          <w:tab w:val="num" w:pos="1440"/>
+        </w:tabs>
+        <w:ind w:left="1440" w:hanging="360"/>
+      </w:pPr>
+      <w:rPr>
+        <w:rFonts w:ascii="Courier New" w:hAnsi="Courier New" w:hint="default"/>
+        <w:sz w:val="20"/>
+      </w:rPr>
+    </w:lvl>
+    <w:lvl w:ilvl="2" w:tentative="1">
+      <w:start w:val="1"/>
+      <w:numFmt w:val="bullet"/>
+      <w:lvlText w:val=""/>
+      <w:lvlJc w:val="left"/>
+      <w:pPr>
+        <w:tabs>
+          <w:tab w:val="num" w:pos="2160"/>
+        </w:tabs>
+        <w:ind w:left="2160" w:hanging="360"/>
+      </w:pPr>
+      <w:rPr>
+        <w:rFonts w:ascii="Wingdings" w:hAnsi="Wingdings" w:hint="default"/>
+        <w:sz w:val="20"/>
+      </w:rPr>
+    </w:lvl>
+    <w:lvl w:ilvl="3" w:tentative="1">
+      <w:start w:val="1"/>
+      <w:numFmt w:val="bullet"/>
+      <w:lvlText w:val=""/>
+      <w:lvlJc w:val="left"/>
+      <w:pPr>
+        <w:tabs>
+          <w:tab w:val="num" w:pos="2880"/>
+        </w:tabs>
+        <w:ind w:left="2880" w:hanging="360"/>
+      </w:pPr>
+      <w:rPr>
+        <w:rFonts w:ascii="Wingdings" w:hAnsi="Wingdings" w:hint="default"/>
+        <w:sz w:val="20"/>
+      </w:rPr>
+    </w:lvl>
+    <w:lvl w:ilvl="4" w:tentative="1">
+      <w:start w:val="1"/>
+      <w:numFmt w:val="bullet"/>
+      <w:lvlText w:val=""/>
+      <w:lvlJc w:val="left"/>
+      <w:pPr>
+        <w:tabs>
+          <w:tab w:val="num" w:pos="3600"/>
+        </w:tabs>
+        <w:ind w:left="3600" w:hanging="360"/>
+      </w:pPr>
+      <w:rPr>
+        <w:rFonts w:ascii="Wingdings" w:hAnsi="Wingdings" w:hint="default"/>
+        <w:sz w:val="20"/>
+      </w:rPr>
+    </w:lvl>
+    <w:lvl w:ilvl="5" w:tentative="1">
+      <w:start w:val="1"/>
+      <w:numFmt w:val="bullet"/>
+      <w:lvlText w:val=""/>
+      <w:lvlJc w:val="left"/>
+      <w:pPr>
+        <w:tabs>
+          <w:tab w:val="num" w:pos="4320"/>
+        </w:tabs>
+        <w:ind w:left="4320" w:hanging="360"/>
+      </w:pPr>
+      <w:rPr>
+        <w:rFonts w:ascii="Wingdings" w:hAnsi="Wingdings" w:hint="default"/>
+        <w:sz w:val="20"/>
+      </w:rPr>
+    </w:lvl>
+    <w:lvl w:ilvl="6" w:tentative="1">
+      <w:start w:val="1"/>
+      <w:numFmt w:val="bullet"/>
+      <w:lvlText w:val=""/>
+      <w:lvlJc w:val="left"/>
+      <w:pPr>
+        <w:tabs>
+          <w:tab w:val="num" w:pos="5040"/>
+        </w:tabs>
+        <w:ind w:left="5040" w:hanging="360"/>
+      </w:pPr>
+      <w:rPr>
+        <w:rFonts w:ascii="Wingdings" w:hAnsi="Wingdings" w:hint="default"/>
+        <w:sz w:val="20"/>
+      </w:rPr>
+    </w:lvl>
+    <w:lvl w:ilvl="7" w:tentative="1">
+      <w:start w:val="1"/>
+      <w:numFmt w:val="bullet"/>
+      <w:lvlText w:val=""/>
+      <w:lvlJc w:val="left"/>
+      <w:pPr>
+        <w:tabs>
+          <w:tab w:val="num" w:pos="5760"/>
+        </w:tabs>
+        <w:ind w:left="5760" w:hanging="360"/>
+      </w:pPr>
+      <w:rPr>
+        <w:rFonts w:ascii="Wingdings" w:hAnsi="Wingdings" w:hint="default"/>
+        <w:sz w:val="20"/>
+      </w:rPr>
+    </w:lvl>
+    <w:lvl w:ilvl="8" w:tentative="1">
+      <w:start w:val="1"/>
+      <w:numFmt w:val="bullet"/>
+      <w:lvlText w:val=""/>
+      <w:lvlJc w:val="left"/>
+      <w:pPr>
+        <w:tabs>
+          <w:tab w:val="num" w:pos="6480"/>
+        </w:tabs>
+        <w:ind w:left="6480" w:hanging="360"/>
+      </w:pPr>
+      <w:rPr>
+        <w:rFonts w:ascii="Wingdings" w:hAnsi="Wingdings" w:hint="default"/>
+        <w:sz w:val="20"/>
+      </w:rPr>
+    </w:lvl>
+  </w:abstractNum>
+  <w:num w:numId="1" w16cid:durableId="1222206811">
+    <w:abstractNumId w:val="0"/>
+  </w:num>
+  <w:num w:numId="2" w16cid:durableId="544677938">
+    <w:abstractNumId w:val="3"/>
+  </w:num>
+  <w:num w:numId="3" w16cid:durableId="1200974132">
+    <w:abstractNumId w:val="4"/>
+  </w:num>
+  <w:num w:numId="4" w16cid:durableId="1386220543">
+    <w:abstractNumId w:val="2"/>
+  </w:num>
+  <w:num w:numId="5" w16cid:durableId="1094203084">
+    <w:abstractNumId w:val="1"/>
+  </w:num>
+</w:numbering>
 </file>
 
 <file path=word/styles.xml><?xml version="1.0" encoding="utf-8"?>
@@ -1120,7 +2645,7 @@
   <w:style w:type="paragraph" w:default="1" w:styleId="Normal">
     <w:name w:val="Normal"/>
     <w:qFormat/>
-    <w:rsid w:val="00C612C1"/>
+    <w:rsid w:val="00F46DA9"/>
   </w:style>
   <w:style w:type="paragraph" w:styleId="Heading1">
     <w:name w:val="heading 1"/>

--- a/public/file/Khant Zin Hein.docx
+++ b/public/file/Khant Zin Hein.docx
@@ -126,12 +126,21 @@
           <w:szCs w:val="32"/>
         </w:rPr>
       </w:pPr>
-      <w:r>
-        <w:rPr>
-          <w:sz w:val="32"/>
-          <w:szCs w:val="32"/>
-        </w:rPr>
-        <w:t xml:space="preserve">No.(186), Min Ye Kyaw Swar Street, Dalla, Yangon, </w:t>
+      <w:proofErr w:type="gramStart"/>
+      <w:r>
+        <w:rPr>
+          <w:sz w:val="32"/>
+          <w:szCs w:val="32"/>
+        </w:rPr>
+        <w:t>No.(</w:t>
+      </w:r>
+      <w:proofErr w:type="gramEnd"/>
+      <w:r>
+        <w:rPr>
+          <w:sz w:val="32"/>
+          <w:szCs w:val="32"/>
+        </w:rPr>
+        <w:t xml:space="preserve">186), Min Ye Kyaw Swar Street, Dalla, Yangon, </w:t>
       </w:r>
       <w:proofErr w:type="gramStart"/>
       <w:r>
@@ -684,10 +693,21 @@
     </w:p>
     <w:p>
       <w:pPr>
-        <w:numPr>
-          <w:ilvl w:val="0"/>
-          <w:numId w:val="2"/>
-        </w:numPr>
+        <w:rPr>
+          <w:b/>
+          <w:bCs/>
+          <w:sz w:val="32"/>
+          <w:szCs w:val="32"/>
+        </w:rPr>
+      </w:pPr>
+      <w:r>
+        <w:pict w14:anchorId="56BD43F2">
+          <v:rect id="_x0000_i1035" style="width:0;height:1.5pt" o:hralign="center" o:hrstd="t" o:hr="t" fillcolor="#a0a0a0" stroked="f"/>
+        </w:pict>
+      </w:r>
+    </w:p>
+    <w:p>
+      <w:pPr>
         <w:rPr>
           <w:b/>
           <w:bCs/>
@@ -857,7 +877,7 @@
           <w:szCs w:val="32"/>
         </w:rPr>
         <w:pict w14:anchorId="264AE53E">
-          <v:rect id="_x0000_i1053" style="width:0;height:1.5pt" o:hralign="center" o:hrstd="t" o:hr="t" fillcolor="#a0a0a0" stroked="f"/>
+          <v:rect id="_x0000_i1025" style="width:0;height:1.5pt" o:hralign="center" o:hrstd="t" o:hr="t" fillcolor="#a0a0a0" stroked="f"/>
         </w:pict>
       </w:r>
     </w:p>
@@ -1032,7 +1052,7 @@
           <w:szCs w:val="32"/>
         </w:rPr>
         <w:pict w14:anchorId="7E97A331">
-          <v:rect id="_x0000_i1054" style="width:0;height:1.5pt" o:hralign="center" o:hrstd="t" o:hr="t" fillcolor="#a0a0a0" stroked="f"/>
+          <v:rect id="_x0000_i1026" style="width:0;height:1.5pt" o:hralign="center" o:hrstd="t" o:hr="t" fillcolor="#a0a0a0" stroked="f"/>
         </w:pict>
       </w:r>
     </w:p>
@@ -2645,7 +2665,7 @@
   <w:style w:type="paragraph" w:default="1" w:styleId="Normal">
     <w:name w:val="Normal"/>
     <w:qFormat/>
-    <w:rsid w:val="00F46DA9"/>
+    <w:rsid w:val="008F6473"/>
   </w:style>
   <w:style w:type="paragraph" w:styleId="Heading1">
     <w:name w:val="heading 1"/>
@@ -2848,6 +2868,7 @@
   <w:style w:type="character" w:default="1" w:styleId="DefaultParagraphFont">
     <w:name w:val="Default Paragraph Font"/>
     <w:uiPriority w:val="1"/>
+    <w:semiHidden/>
     <w:unhideWhenUsed/>
   </w:style>
   <w:style w:type="table" w:default="1" w:styleId="TableNormal">
